--- a/Documentation/documentation-utilisateur.docx
+++ b/Documentation/documentation-utilisateur.docx
@@ -10,16 +10,18 @@
           <w:docPartUnique/>
         </w:docPartObj>
       </w:sdtPr>
+      <w:sdtEndPr/>
       <w:sdtContent>
         <w:p>
           <w:r>
             <w:rPr>
               <w:noProof/>
+              <w:lang w:eastAsia="fr-CH"/>
             </w:rPr>
             <mc:AlternateContent>
               <mc:Choice Requires="wpg">
                 <w:drawing>
-                  <wp:anchor distT="0" distB="0" distL="114300" distR="114300" simplePos="0" relativeHeight="251659264" behindDoc="0" locked="0" layoutInCell="1" allowOverlap="1">
+                  <wp:anchor distT="0" distB="0" distL="114300" distR="114300" simplePos="0" relativeHeight="251656704" behindDoc="0" locked="0" layoutInCell="1" allowOverlap="1">
                     <wp:simplePos x="0" y="0"/>
                     <wp:positionH relativeFrom="page">
                       <wp:align>right</wp:align>
@@ -197,6 +199,7 @@
                                       <w:calendar w:val="gregorian"/>
                                     </w:date>
                                   </w:sdtPr>
+                                  <w:sdtEndPr/>
                                   <w:sdtContent>
                                     <w:p>
                                       <w:pPr>
@@ -281,6 +284,7 @@
                                     <w:dataBinding w:prefixMappings="xmlns:ns0='http://schemas.openxmlformats.org/package/2006/metadata/core-properties' xmlns:ns1='http://purl.org/dc/elements/1.1/'" w:xpath="/ns0:coreProperties[1]/ns1:creator[1]" w:storeItemID="{6C3C8BC8-F283-45AE-878A-BAB7291924A1}"/>
                                     <w:text/>
                                   </w:sdtPr>
+                                  <w:sdtEndPr/>
                                   <w:sdtContent>
                                     <w:p>
                                       <w:pPr>
@@ -322,7 +326,25 @@
                                         <w:rPr>
                                           <w:color w:val="FFFFFF" w:themeColor="background1"/>
                                         </w:rPr>
-                                        <w:t>CFPT-I</w:t>
+                                        <w:t xml:space="preserve">CFPT-I </w:t>
+                                      </w:r>
+                                      <w:r>
+                                        <w:rPr>
+                                          <w:color w:val="FFFFFF" w:themeColor="background1"/>
+                                        </w:rPr>
+                                        <w:t>–</w:t>
+                                      </w:r>
+                                      <w:r>
+                                        <w:rPr>
+                                          <w:color w:val="FFFFFF" w:themeColor="background1"/>
+                                        </w:rPr>
+                                        <w:t xml:space="preserve"> A</w:t>
+                                      </w:r>
+                                      <w:r>
+                                        <w:rPr>
+                                          <w:color w:val="FFFFFF" w:themeColor="background1"/>
+                                        </w:rPr>
+                                        <w:t>telier TPI</w:t>
                                       </w:r>
                                     </w:p>
                                   </w:sdtContent>
@@ -342,6 +364,7 @@
                                       <w:calendar w:val="gregorian"/>
                                     </w:date>
                                   </w:sdtPr>
+                                  <w:sdtEndPr/>
                                   <w:sdtContent>
                                     <w:p>
                                       <w:pPr>
@@ -381,7 +404,7 @@
               </mc:Choice>
               <mc:Fallback>
                 <w:pict>
-                  <v:group id="Groupe 453" o:spid="_x0000_s1026" style="position:absolute;margin-left:193.95pt;margin-top:0;width:245.15pt;height:11in;z-index:251659264;mso-width-percent:400;mso-height-percent:1000;mso-position-horizontal:right;mso-position-horizontal-relative:page;mso-position-vertical:top;mso-position-vertical-relative:page;mso-width-percent:400;mso-height-percent:1000" coordsize="31136,100584" o:gfxdata="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">
+                  <v:group id="Groupe 453" o:spid="_x0000_s1026" style="position:absolute;margin-left:193.95pt;margin-top:0;width:245.15pt;height:11in;z-index:251656704;mso-width-percent:400;mso-height-percent:1000;mso-position-horizontal:right;mso-position-horizontal-relative:page;mso-position-vertical:top;mso-position-vertical-relative:page;mso-width-percent:400;mso-height-percent:1000" coordsize="31136,100584" o:gfxdata="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">
                     <v:rect id="Rectangle 459" o:spid="_x0000_s1027" alt="Light vertical" style="position:absolute;width:1385;height:100584;visibility:visible;mso-wrap-style:square;v-text-anchor:middle" o:gfxdata="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" fillcolor="#a8d08d [1945]" stroked="f" strokecolor="white" strokeweight="1pt">
                       <v:fill r:id="rId8" o:title="" opacity="52428f" color2="white [3212]" o:opacity2="52428f" type="pattern"/>
                       <v:shadow color="#d8d8d8" offset="3pt,3pt"/>
@@ -409,6 +432,7 @@
                                 <w:calendar w:val="gregorian"/>
                               </w:date>
                             </w:sdtPr>
+                            <w:sdtEndPr/>
                             <w:sdtContent>
                               <w:p>
                                 <w:pPr>
@@ -448,6 +472,7 @@
                               <w:dataBinding w:prefixMappings="xmlns:ns0='http://schemas.openxmlformats.org/package/2006/metadata/core-properties' xmlns:ns1='http://purl.org/dc/elements/1.1/'" w:xpath="/ns0:coreProperties[1]/ns1:creator[1]" w:storeItemID="{6C3C8BC8-F283-45AE-878A-BAB7291924A1}"/>
                               <w:text/>
                             </w:sdtPr>
+                            <w:sdtEndPr/>
                             <w:sdtContent>
                               <w:p>
                                 <w:pPr>
@@ -489,7 +514,25 @@
                                   <w:rPr>
                                     <w:color w:val="FFFFFF" w:themeColor="background1"/>
                                   </w:rPr>
-                                  <w:t>CFPT-I</w:t>
+                                  <w:t xml:space="preserve">CFPT-I </w:t>
+                                </w:r>
+                                <w:r>
+                                  <w:rPr>
+                                    <w:color w:val="FFFFFF" w:themeColor="background1"/>
+                                  </w:rPr>
+                                  <w:t>–</w:t>
+                                </w:r>
+                                <w:r>
+                                  <w:rPr>
+                                    <w:color w:val="FFFFFF" w:themeColor="background1"/>
+                                  </w:rPr>
+                                  <w:t xml:space="preserve"> A</w:t>
+                                </w:r>
+                                <w:r>
+                                  <w:rPr>
+                                    <w:color w:val="FFFFFF" w:themeColor="background1"/>
+                                  </w:rPr>
+                                  <w:t>telier TPI</w:t>
                                 </w:r>
                               </w:p>
                             </w:sdtContent>
@@ -509,6 +552,7 @@
                                 <w:calendar w:val="gregorian"/>
                               </w:date>
                             </w:sdtPr>
+                            <w:sdtEndPr/>
                             <w:sdtContent>
                               <w:p>
                                 <w:pPr>
@@ -540,11 +584,12 @@
           <w:r>
             <w:rPr>
               <w:noProof/>
+              <w:lang w:eastAsia="fr-CH"/>
             </w:rPr>
             <mc:AlternateContent>
               <mc:Choice Requires="wps">
                 <w:drawing>
-                  <wp:anchor distT="0" distB="0" distL="114300" distR="114300" simplePos="0" relativeHeight="251661312" behindDoc="0" locked="0" layoutInCell="0" allowOverlap="1">
+                  <wp:anchor distT="0" distB="0" distL="114300" distR="114300" simplePos="0" relativeHeight="251657728" behindDoc="0" locked="0" layoutInCell="0" allowOverlap="1">
                     <wp:simplePos x="0" y="0"/>
                     <wp:positionH relativeFrom="page">
                       <wp:align>left</wp:align>
@@ -596,58 +641,25 @@
                           </wps:spPr>
                           <wps:txbx>
                             <w:txbxContent>
-                              <w:sdt>
-                                <w:sdtPr>
+                              <w:p>
+                                <w:pPr>
+                                  <w:pStyle w:val="Sansinterligne"/>
+                                  <w:jc w:val="right"/>
                                   <w:rPr>
                                     <w:color w:val="FFFFFF" w:themeColor="background1"/>
                                     <w:sz w:val="72"/>
                                     <w:szCs w:val="72"/>
                                   </w:rPr>
-                                  <w:alias w:val="Titre"/>
-                                  <w:id w:val="-1704864950"/>
-                                  <w:dataBinding w:prefixMappings="xmlns:ns0='http://schemas.openxmlformats.org/package/2006/metadata/core-properties' xmlns:ns1='http://purl.org/dc/elements/1.1/'" w:xpath="/ns0:coreProperties[1]/ns1:title[1]" w:storeItemID="{6C3C8BC8-F283-45AE-878A-BAB7291924A1}"/>
-                                  <w:text/>
-                                </w:sdtPr>
-                                <w:sdtContent>
-                                  <w:p>
-                                    <w:pPr>
-                                      <w:pStyle w:val="Sansinterligne"/>
-                                      <w:jc w:val="right"/>
-                                      <w:rPr>
-                                        <w:color w:val="FFFFFF" w:themeColor="background1"/>
-                                        <w:sz w:val="72"/>
-                                        <w:szCs w:val="72"/>
-                                      </w:rPr>
-                                    </w:pPr>
-                                    <w:r>
-                                      <w:rPr>
-                                        <w:color w:val="FFFFFF" w:themeColor="background1"/>
-                                        <w:sz w:val="72"/>
-                                        <w:szCs w:val="72"/>
-                                      </w:rPr>
-                                      <w:t xml:space="preserve">Atelier TPI : </w:t>
-                                    </w:r>
-                                    <w:proofErr w:type="spellStart"/>
-                                    <w:r>
-                                      <w:rPr>
-                                        <w:color w:val="FFFFFF" w:themeColor="background1"/>
-                                        <w:sz w:val="72"/>
-                                        <w:szCs w:val="72"/>
-                                      </w:rPr>
-                                      <w:t>Leap</w:t>
-                                    </w:r>
-                                    <w:proofErr w:type="spellEnd"/>
-                                    <w:r>
-                                      <w:rPr>
-                                        <w:color w:val="FFFFFF" w:themeColor="background1"/>
-                                        <w:sz w:val="72"/>
-                                        <w:szCs w:val="72"/>
-                                      </w:rPr>
-                                      <w:t xml:space="preserve"> Motion</w:t>
-                                    </w:r>
-                                  </w:p>
-                                </w:sdtContent>
-                              </w:sdt>
+                                </w:pPr>
+                                <w:r>
+                                  <w:rPr>
+                                    <w:color w:val="FFFFFF" w:themeColor="background1"/>
+                                    <w:sz w:val="72"/>
+                                    <w:szCs w:val="72"/>
+                                  </w:rPr>
+                                  <w:t>Manuel utilisateur</w:t>
+                                </w:r>
+                              </w:p>
                             </w:txbxContent>
                           </wps:txbx>
                           <wps:bodyPr rot="0" vert="horz" wrap="square" lIns="182880" tIns="45720" rIns="182880" bIns="45720" anchor="ctr" anchorCtr="0" upright="1">
@@ -667,61 +679,28 @@
               </mc:Choice>
               <mc:Fallback>
                 <w:pict>
-                  <v:rect id="Rectangle 16" o:spid="_x0000_s1031" style="position:absolute;margin-left:0;margin-top:0;width:548.85pt;height:50.4pt;z-index:251661312;visibility:visible;mso-wrap-style:square;mso-width-percent:900;mso-height-percent:73;mso-top-percent:250;mso-wrap-distance-left:9pt;mso-wrap-distance-top:0;mso-wrap-distance-right:9pt;mso-wrap-distance-bottom:0;mso-position-horizontal:left;mso-position-horizontal-relative:page;mso-position-vertical-relative:page;mso-width-percent:900;mso-height-percent:73;mso-top-percent:250;mso-width-relative:page;mso-height-relative:page;v-text-anchor:middle" o:gfxdata="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" o:allowincell="f" fillcolor="black [3213]" strokecolor="black [3213]" strokeweight="1.5pt">
+                  <v:rect id="Rectangle 16" o:spid="_x0000_s1031" style="position:absolute;margin-left:0;margin-top:0;width:548.85pt;height:50.4pt;z-index:251657728;visibility:visible;mso-wrap-style:square;mso-width-percent:900;mso-height-percent:73;mso-top-percent:250;mso-wrap-distance-left:9pt;mso-wrap-distance-top:0;mso-wrap-distance-right:9pt;mso-wrap-distance-bottom:0;mso-position-horizontal:left;mso-position-horizontal-relative:page;mso-position-vertical-relative:page;mso-width-percent:900;mso-height-percent:73;mso-top-percent:250;mso-width-relative:page;mso-height-relative:page;v-text-anchor:middle" o:gfxdata="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" o:allowincell="f" fillcolor="black [3213]" strokecolor="black [3213]" strokeweight="1.5pt">
                     <v:textbox style="mso-fit-shape-to-text:t" inset="14.4pt,,14.4pt">
                       <w:txbxContent>
-                        <w:sdt>
-                          <w:sdtPr>
+                        <w:p>
+                          <w:pPr>
+                            <w:pStyle w:val="Sansinterligne"/>
+                            <w:jc w:val="right"/>
                             <w:rPr>
                               <w:color w:val="FFFFFF" w:themeColor="background1"/>
                               <w:sz w:val="72"/>
                               <w:szCs w:val="72"/>
                             </w:rPr>
-                            <w:alias w:val="Titre"/>
-                            <w:id w:val="-1704864950"/>
-                            <w:dataBinding w:prefixMappings="xmlns:ns0='http://schemas.openxmlformats.org/package/2006/metadata/core-properties' xmlns:ns1='http://purl.org/dc/elements/1.1/'" w:xpath="/ns0:coreProperties[1]/ns1:title[1]" w:storeItemID="{6C3C8BC8-F283-45AE-878A-BAB7291924A1}"/>
-                            <w:text/>
-                          </w:sdtPr>
-                          <w:sdtContent>
-                            <w:p>
-                              <w:pPr>
-                                <w:pStyle w:val="Sansinterligne"/>
-                                <w:jc w:val="right"/>
-                                <w:rPr>
-                                  <w:color w:val="FFFFFF" w:themeColor="background1"/>
-                                  <w:sz w:val="72"/>
-                                  <w:szCs w:val="72"/>
-                                </w:rPr>
-                              </w:pPr>
-                              <w:r>
-                                <w:rPr>
-                                  <w:color w:val="FFFFFF" w:themeColor="background1"/>
-                                  <w:sz w:val="72"/>
-                                  <w:szCs w:val="72"/>
-                                </w:rPr>
-                                <w:t xml:space="preserve">Atelier TPI : </w:t>
-                              </w:r>
-                              <w:proofErr w:type="spellStart"/>
-                              <w:r>
-                                <w:rPr>
-                                  <w:color w:val="FFFFFF" w:themeColor="background1"/>
-                                  <w:sz w:val="72"/>
-                                  <w:szCs w:val="72"/>
-                                </w:rPr>
-                                <w:t>Leap</w:t>
-                              </w:r>
-                              <w:proofErr w:type="spellEnd"/>
-                              <w:r>
-                                <w:rPr>
-                                  <w:color w:val="FFFFFF" w:themeColor="background1"/>
-                                  <w:sz w:val="72"/>
-                                  <w:szCs w:val="72"/>
-                                </w:rPr>
-                                <w:t xml:space="preserve"> Motion</w:t>
-                              </w:r>
-                            </w:p>
-                          </w:sdtContent>
-                        </w:sdt>
+                          </w:pPr>
+                          <w:r>
+                            <w:rPr>
+                              <w:color w:val="FFFFFF" w:themeColor="background1"/>
+                              <w:sz w:val="72"/>
+                              <w:szCs w:val="72"/>
+                            </w:rPr>
+                            <w:t>Manuel utilisateur</w:t>
+                          </w:r>
+                        </w:p>
                       </w:txbxContent>
                     </v:textbox>
                     <w10:wrap anchorx="page" anchory="page"/>
@@ -756,7 +735,7 @@
                 <v:path o:extrusionok="f" gradientshapeok="t" o:connecttype="rect"/>
                 <o:lock v:ext="edit" aspectratio="t"/>
               </v:shapetype>
-              <v:shape id="_x0000_s1026" type="#_x0000_t75" style="position:absolute;margin-left:-.35pt;margin-top:269.7pt;width:453.75pt;height:115.5pt;z-index:-251653120;mso-position-horizontal-relative:text;mso-position-vertical-relative:text;mso-width-relative:page;mso-height-relative:page" wrapcoords="1714 0 1035 3086 750 4488 357 6732 143 8977 -36 11221 -36 21460 21493 21460 21564 21460 21600 21179 21600 20197 21386 17953 21029 15709 21457 13605 21493 10800 21064 9257 20850 8836 15638 6732 15745 4488 15888 2244 15995 0 1714 0">
+              <v:shape id="_x0000_s1026" type="#_x0000_t75" style="position:absolute;margin-left:-.35pt;margin-top:269.7pt;width:453.75pt;height:115.5pt;z-index:-251657728;mso-position-horizontal-relative:text;mso-position-vertical-relative:text;mso-width-relative:page;mso-height-relative:page" wrapcoords="1714 0 1035 3086 750 4488 357 6732 143 8977 -36 11221 -36 21460 21493 21460 21564 21460 21600 21179 21600 20197 21386 17953 21029 15709 21457 13605 21493 10800 21064 9257 20850 8836 15638 6732 15745 4488 15888 2244 15995 0 1714 0">
                 <v:imagedata r:id="rId9" o:title="logo-titre"/>
                 <w10:wrap type="through"/>
               </v:shape>
@@ -771,7 +750,11 @@
     <w:sdt>
       <w:sdtPr>
         <w:rPr>
-          <w:lang w:val="fr-FR"/>
+          <w:rFonts w:asciiTheme="minorHAnsi" w:eastAsiaTheme="minorHAnsi" w:hAnsiTheme="minorHAnsi" w:cstheme="minorBidi"/>
+          <w:color w:val="auto"/>
+          <w:sz w:val="22"/>
+          <w:szCs w:val="22"/>
+          <w:lang w:val="fr-FR" w:eastAsia="en-US"/>
         </w:rPr>
         <w:id w:val="1697579425"/>
         <w:docPartObj>
@@ -781,13 +764,8 @@
       </w:sdtPr>
       <w:sdtEndPr>
         <w:rPr>
-          <w:rFonts w:asciiTheme="minorHAnsi" w:eastAsiaTheme="minorHAnsi" w:hAnsiTheme="minorHAnsi" w:cstheme="minorBidi"/>
           <w:b/>
           <w:bCs/>
-          <w:color w:val="auto"/>
-          <w:sz w:val="22"/>
-          <w:szCs w:val="22"/>
-          <w:lang w:eastAsia="en-US"/>
         </w:rPr>
       </w:sdtEndPr>
       <w:sdtContent>
@@ -809,7 +787,9 @@
               <w:tab w:val="right" w:leader="dot" w:pos="9062"/>
             </w:tabs>
             <w:rPr>
+              <w:rFonts w:eastAsiaTheme="minorEastAsia"/>
               <w:noProof/>
+              <w:lang w:eastAsia="fr-CH"/>
             </w:rPr>
           </w:pPr>
           <w:r>
@@ -821,7 +801,7 @@
           <w:r>
             <w:fldChar w:fldCharType="separate"/>
           </w:r>
-          <w:hyperlink w:anchor="_Toc512347312" w:history="1">
+          <w:hyperlink w:anchor="_Toc514745164" w:history="1">
             <w:r>
               <w:rPr>
                 <w:rStyle w:val="Lienhypertexte"/>
@@ -848,7 +828,7 @@
                 <w:noProof/>
                 <w:webHidden/>
               </w:rPr>
-              <w:instrText xml:space="preserve"> PAGEREF _Toc512347312 \h </w:instrText>
+              <w:instrText xml:space="preserve"> PAGEREF _Toc514745164 \h </w:instrText>
             </w:r>
             <w:r>
               <w:rPr>
@@ -869,6 +849,348 @@
                 <w:webHidden/>
               </w:rPr>
               <w:t>2</w:t>
+            </w:r>
+            <w:r>
+              <w:rPr>
+                <w:noProof/>
+                <w:webHidden/>
+              </w:rPr>
+              <w:fldChar w:fldCharType="end"/>
+            </w:r>
+          </w:hyperlink>
+        </w:p>
+        <w:p>
+          <w:pPr>
+            <w:pStyle w:val="TM2"/>
+            <w:tabs>
+              <w:tab w:val="right" w:leader="dot" w:pos="9062"/>
+            </w:tabs>
+            <w:rPr>
+              <w:noProof/>
+            </w:rPr>
+          </w:pPr>
+          <w:hyperlink w:anchor="_Toc514745165" w:history="1">
+            <w:r>
+              <w:rPr>
+                <w:rStyle w:val="Lienhypertexte"/>
+                <w:noProof/>
+              </w:rPr>
+              <w:t>Présentation du logiciel</w:t>
+            </w:r>
+            <w:r>
+              <w:rPr>
+                <w:noProof/>
+                <w:webHidden/>
+              </w:rPr>
+              <w:tab/>
+            </w:r>
+            <w:r>
+              <w:rPr>
+                <w:noProof/>
+                <w:webHidden/>
+              </w:rPr>
+              <w:fldChar w:fldCharType="begin"/>
+            </w:r>
+            <w:r>
+              <w:rPr>
+                <w:noProof/>
+                <w:webHidden/>
+              </w:rPr>
+              <w:instrText xml:space="preserve"> PAGEREF _Toc514745165 \h </w:instrText>
+            </w:r>
+            <w:r>
+              <w:rPr>
+                <w:noProof/>
+                <w:webHidden/>
+              </w:rPr>
+            </w:r>
+            <w:r>
+              <w:rPr>
+                <w:noProof/>
+                <w:webHidden/>
+              </w:rPr>
+              <w:fldChar w:fldCharType="separate"/>
+            </w:r>
+            <w:r>
+              <w:rPr>
+                <w:noProof/>
+                <w:webHidden/>
+              </w:rPr>
+              <w:t>2</w:t>
+            </w:r>
+            <w:r>
+              <w:rPr>
+                <w:noProof/>
+                <w:webHidden/>
+              </w:rPr>
+              <w:fldChar w:fldCharType="end"/>
+            </w:r>
+          </w:hyperlink>
+        </w:p>
+        <w:p>
+          <w:pPr>
+            <w:pStyle w:val="TM1"/>
+            <w:tabs>
+              <w:tab w:val="right" w:leader="dot" w:pos="9062"/>
+            </w:tabs>
+            <w:rPr>
+              <w:rFonts w:eastAsiaTheme="minorEastAsia"/>
+              <w:noProof/>
+              <w:lang w:eastAsia="fr-CH"/>
+            </w:rPr>
+          </w:pPr>
+          <w:hyperlink w:anchor="_Toc514745166" w:history="1">
+            <w:r>
+              <w:rPr>
+                <w:rStyle w:val="Lienhypertexte"/>
+                <w:noProof/>
+              </w:rPr>
+              <w:t>Fonctionnalités</w:t>
+            </w:r>
+            <w:r>
+              <w:rPr>
+                <w:noProof/>
+                <w:webHidden/>
+              </w:rPr>
+              <w:tab/>
+            </w:r>
+            <w:r>
+              <w:rPr>
+                <w:noProof/>
+                <w:webHidden/>
+              </w:rPr>
+              <w:fldChar w:fldCharType="begin"/>
+            </w:r>
+            <w:r>
+              <w:rPr>
+                <w:noProof/>
+                <w:webHidden/>
+              </w:rPr>
+              <w:instrText xml:space="preserve"> PAGEREF _Toc514745166 \h </w:instrText>
+            </w:r>
+            <w:r>
+              <w:rPr>
+                <w:noProof/>
+                <w:webHidden/>
+              </w:rPr>
+            </w:r>
+            <w:r>
+              <w:rPr>
+                <w:noProof/>
+                <w:webHidden/>
+              </w:rPr>
+              <w:fldChar w:fldCharType="separate"/>
+            </w:r>
+            <w:r>
+              <w:rPr>
+                <w:noProof/>
+                <w:webHidden/>
+              </w:rPr>
+              <w:t>2</w:t>
+            </w:r>
+            <w:r>
+              <w:rPr>
+                <w:noProof/>
+                <w:webHidden/>
+              </w:rPr>
+              <w:fldChar w:fldCharType="end"/>
+            </w:r>
+          </w:hyperlink>
+        </w:p>
+        <w:p>
+          <w:pPr>
+            <w:pStyle w:val="TM2"/>
+            <w:tabs>
+              <w:tab w:val="right" w:leader="dot" w:pos="9062"/>
+            </w:tabs>
+            <w:rPr>
+              <w:noProof/>
+            </w:rPr>
+          </w:pPr>
+          <w:hyperlink w:anchor="_Toc514745167" w:history="1">
+            <w:r>
+              <w:rPr>
+                <w:rStyle w:val="Lienhypertexte"/>
+                <w:noProof/>
+              </w:rPr>
+              <w:t>Affichage des positions</w:t>
+            </w:r>
+            <w:r>
+              <w:rPr>
+                <w:noProof/>
+                <w:webHidden/>
+              </w:rPr>
+              <w:tab/>
+            </w:r>
+            <w:r>
+              <w:rPr>
+                <w:noProof/>
+                <w:webHidden/>
+              </w:rPr>
+              <w:fldChar w:fldCharType="begin"/>
+            </w:r>
+            <w:r>
+              <w:rPr>
+                <w:noProof/>
+                <w:webHidden/>
+              </w:rPr>
+              <w:instrText xml:space="preserve"> PAGEREF _Toc514745167 \h </w:instrText>
+            </w:r>
+            <w:r>
+              <w:rPr>
+                <w:noProof/>
+                <w:webHidden/>
+              </w:rPr>
+            </w:r>
+            <w:r>
+              <w:rPr>
+                <w:noProof/>
+                <w:webHidden/>
+              </w:rPr>
+              <w:fldChar w:fldCharType="separate"/>
+            </w:r>
+            <w:r>
+              <w:rPr>
+                <w:noProof/>
+                <w:webHidden/>
+              </w:rPr>
+              <w:t>2</w:t>
+            </w:r>
+            <w:r>
+              <w:rPr>
+                <w:noProof/>
+                <w:webHidden/>
+              </w:rPr>
+              <w:fldChar w:fldCharType="end"/>
+            </w:r>
+          </w:hyperlink>
+        </w:p>
+        <w:p>
+          <w:pPr>
+            <w:pStyle w:val="TM2"/>
+            <w:tabs>
+              <w:tab w:val="right" w:leader="dot" w:pos="9062"/>
+            </w:tabs>
+            <w:rPr>
+              <w:noProof/>
+            </w:rPr>
+          </w:pPr>
+          <w:hyperlink w:anchor="_Toc514745168" w:history="1">
+            <w:r>
+              <w:rPr>
+                <w:rStyle w:val="Lienhypertexte"/>
+                <w:noProof/>
+              </w:rPr>
+              <w:t>Création d’un nouveau modèle</w:t>
+            </w:r>
+            <w:r>
+              <w:rPr>
+                <w:noProof/>
+                <w:webHidden/>
+              </w:rPr>
+              <w:tab/>
+            </w:r>
+            <w:r>
+              <w:rPr>
+                <w:noProof/>
+                <w:webHidden/>
+              </w:rPr>
+              <w:fldChar w:fldCharType="begin"/>
+            </w:r>
+            <w:r>
+              <w:rPr>
+                <w:noProof/>
+                <w:webHidden/>
+              </w:rPr>
+              <w:instrText xml:space="preserve"> PAGEREF _Toc514745168 \h </w:instrText>
+            </w:r>
+            <w:r>
+              <w:rPr>
+                <w:noProof/>
+                <w:webHidden/>
+              </w:rPr>
+            </w:r>
+            <w:r>
+              <w:rPr>
+                <w:noProof/>
+                <w:webHidden/>
+              </w:rPr>
+              <w:fldChar w:fldCharType="separate"/>
+            </w:r>
+            <w:r>
+              <w:rPr>
+                <w:noProof/>
+                <w:webHidden/>
+              </w:rPr>
+              <w:t>3</w:t>
+            </w:r>
+            <w:r>
+              <w:rPr>
+                <w:noProof/>
+                <w:webHidden/>
+              </w:rPr>
+              <w:fldChar w:fldCharType="end"/>
+            </w:r>
+          </w:hyperlink>
+        </w:p>
+        <w:p>
+          <w:pPr>
+            <w:pStyle w:val="TM2"/>
+            <w:tabs>
+              <w:tab w:val="right" w:leader="dot" w:pos="9062"/>
+            </w:tabs>
+            <w:rPr>
+              <w:noProof/>
+            </w:rPr>
+          </w:pPr>
+          <w:hyperlink w:anchor="_Toc514745169" w:history="1">
+            <w:r>
+              <w:rPr>
+                <w:rStyle w:val="Lienhypertexte"/>
+                <w:noProof/>
+              </w:rPr>
+              <w:t>Chargement d’une position</w:t>
+            </w:r>
+            <w:r>
+              <w:rPr>
+                <w:noProof/>
+                <w:webHidden/>
+              </w:rPr>
+              <w:tab/>
+            </w:r>
+            <w:r>
+              <w:rPr>
+                <w:noProof/>
+                <w:webHidden/>
+              </w:rPr>
+              <w:fldChar w:fldCharType="begin"/>
+            </w:r>
+            <w:r>
+              <w:rPr>
+                <w:noProof/>
+                <w:webHidden/>
+              </w:rPr>
+              <w:instrText xml:space="preserve"> PAGEREF _Toc514745169 \h </w:instrText>
+            </w:r>
+            <w:r>
+              <w:rPr>
+                <w:noProof/>
+                <w:webHidden/>
+              </w:rPr>
+            </w:r>
+            <w:r>
+              <w:rPr>
+                <w:noProof/>
+                <w:webHidden/>
+              </w:rPr>
+              <w:fldChar w:fldCharType="separate"/>
+            </w:r>
+            <w:r>
+              <w:rPr>
+                <w:noProof/>
+                <w:webHidden/>
+              </w:rPr>
+              <w:t>3</w:t>
             </w:r>
             <w:r>
               <w:rPr>
@@ -900,17 +1222,462 @@
       <w:pPr>
         <w:pStyle w:val="Titre1"/>
       </w:pPr>
-      <w:bookmarkStart w:id="0" w:name="_Toc512347312"/>
+      <w:bookmarkStart w:id="0" w:name="_Toc514745164"/>
       <w:r>
         <w:lastRenderedPageBreak/>
         <w:t>Introduction</w:t>
       </w:r>
-      <w:bookmarkStart w:id="1" w:name="_GoBack"/>
       <w:bookmarkEnd w:id="0"/>
+    </w:p>
+    <w:p>
+      <w:pPr>
+        <w:pStyle w:val="Titre2"/>
+      </w:pPr>
+      <w:bookmarkStart w:id="1" w:name="_Toc514745165"/>
+      <w:r>
+        <w:t>Présentation du logiciel</w:t>
+      </w:r>
       <w:bookmarkEnd w:id="1"/>
     </w:p>
+    <w:p>
+      <w:pPr>
+        <w:jc w:val="both"/>
+      </w:pPr>
+      <w:r>
+        <w:rPr>
+          <w:i/>
+        </w:rPr>
+        <w:t xml:space="preserve">Motion </w:t>
+      </w:r>
+      <w:proofErr w:type="spellStart"/>
+      <w:r>
+        <w:rPr>
+          <w:i/>
+        </w:rPr>
+        <w:t>Stalker</w:t>
+      </w:r>
+      <w:proofErr w:type="spellEnd"/>
+      <w:r>
+        <w:t xml:space="preserve"> est un programme de reconnaissance de position de main destiné à des d’apprentissage. Il permet à l’utilisateur de créer des positions de doigts ou de tester ses connaissances en tentant de copier une position donnée.</w:t>
+      </w:r>
+    </w:p>
+    <w:p>
+      <w:pPr>
+        <w:pStyle w:val="Titre1"/>
+      </w:pPr>
+      <w:bookmarkStart w:id="2" w:name="_Toc514745166"/>
+      <w:r>
+        <w:t>Fonctionnalités</w:t>
+      </w:r>
+      <w:bookmarkEnd w:id="2"/>
+    </w:p>
+    <w:p>
+      <w:pPr>
+        <w:pStyle w:val="Titre2"/>
+      </w:pPr>
+      <w:bookmarkStart w:id="3" w:name="_Toc514745167"/>
+      <w:r>
+        <w:t>Affichage des positions</w:t>
+      </w:r>
+      <w:bookmarkEnd w:id="3"/>
+    </w:p>
+    <w:p>
+      <w:r>
+        <w:t xml:space="preserve">Au démarrage de l’application, </w:t>
+      </w:r>
+      <w:r>
+        <w:t xml:space="preserve">votre position est visible sur le haut de la fenêtre dès que votre main a été détectée par le </w:t>
+      </w:r>
+      <w:proofErr w:type="spellStart"/>
+      <w:r>
+        <w:rPr>
+          <w:i/>
+        </w:rPr>
+        <w:t>Leap</w:t>
+      </w:r>
+      <w:proofErr w:type="spellEnd"/>
+      <w:r>
+        <w:rPr>
+          <w:i/>
+        </w:rPr>
+        <w:t xml:space="preserve"> Motion</w:t>
+      </w:r>
+      <w:r>
+        <w:t>. En dessous, c’est la position dite « </w:t>
+      </w:r>
+      <w:r>
+        <w:rPr>
+          <w:i/>
+        </w:rPr>
+        <w:t>modèle</w:t>
+      </w:r>
+      <w:r>
+        <w:t> », la position à recopier.</w:t>
+      </w:r>
+    </w:p>
+    <w:p>
+      <w:r>
+        <w:t>À gauche de l’affichage de votre position, un texte vous informe si votre position est similaire à celle du modèle.</w:t>
+      </w:r>
+      <w:r>
+        <w:t xml:space="preserve"> Le symbole rond (</w:t>
+      </w:r>
+      <w:r>
+        <w:rPr>
+          <w:b/>
+        </w:rPr>
+        <w:t>O</w:t>
+      </w:r>
+      <w:r>
+        <w:t>) indique que le doigt doit être tendu, la croix (</w:t>
+      </w:r>
+      <w:r>
+        <w:rPr>
+          <w:b/>
+        </w:rPr>
+        <w:t>X</w:t>
+      </w:r>
+      <w:r>
+        <w:t>) quant à elle indique que le doigt est replié.</w:t>
+      </w:r>
+      <w:r>
+        <w:t xml:space="preserve"> Si </w:t>
+      </w:r>
+      <w:r>
+        <w:t>votre position est identique au modèle</w:t>
+      </w:r>
+      <w:r>
+        <w:t>, le message « </w:t>
+      </w:r>
+      <w:r>
+        <w:rPr>
+          <w:i/>
+        </w:rPr>
+        <w:t>Position correcte</w:t>
+      </w:r>
+      <w:r>
+        <w:rPr>
+          <w:i/>
+        </w:rPr>
+        <w:t> !</w:t>
+      </w:r>
+      <w:r>
+        <w:t> » est afficher. Sinon, c’est le message « </w:t>
+      </w:r>
+      <w:r>
+        <w:rPr>
+          <w:i/>
+        </w:rPr>
+        <w:t>Position incorrecte.</w:t>
+      </w:r>
+      <w:r>
+        <w:t> » qui est affiché.</w:t>
+      </w:r>
+    </w:p>
+    <w:p>
+      <w:r>
+        <w:t>À l’extrémité droite de la fenêtre, trois boutons sont présents :</w:t>
+      </w:r>
+    </w:p>
+    <w:p>
+      <w:r>
+        <w:t>Le premier, intitulé « </w:t>
+      </w:r>
+      <w:r>
+        <w:rPr>
+          <w:i/>
+        </w:rPr>
+        <w:t>Nouveau modèle</w:t>
+      </w:r>
+      <w:r>
+        <w:t> », charge une nouvelle position du modèle aléatoirement.</w:t>
+      </w:r>
+    </w:p>
+    <w:p>
+      <w:r>
+        <w:t>Le second, « </w:t>
+      </w:r>
+      <w:r>
+        <w:rPr>
+          <w:i/>
+        </w:rPr>
+        <w:t>Créer un modèle</w:t>
+      </w:r>
+      <w:r>
+        <w:t> », ouvre une nouvelle fenêtre permettant de créer une nouvelle position personnalisée.</w:t>
+      </w:r>
+    </w:p>
+    <w:p>
+      <w:pPr>
+        <w:keepNext/>
+        <w:rPr>
+          <w:noProof/>
+          <w:lang w:eastAsia="fr-CH"/>
+        </w:rPr>
+      </w:pPr>
+      <w:r>
+        <w:t>Le troisième bouton, « </w:t>
+      </w:r>
+      <w:r>
+        <w:rPr>
+          <w:i/>
+        </w:rPr>
+        <w:t>Charger…</w:t>
+      </w:r>
+      <w:r>
+        <w:t> », ouvre une fenêtre affichant toutes les positions sauvegardées précédemment.</w:t>
+      </w:r>
+      <w:r>
+        <w:t xml:space="preserve"> </w:t>
+      </w:r>
+    </w:p>
+    <w:p>
+      <w:pPr>
+        <w:keepNext/>
+      </w:pPr>
+      <w:r>
+        <w:rPr>
+          <w:noProof/>
+          <w:lang w:eastAsia="fr-CH"/>
+        </w:rPr>
+        <w:drawing>
+          <wp:inline distT="0" distB="0" distL="0" distR="0" wp14:anchorId="2078E621" wp14:editId="59214752">
+            <wp:extent cx="3749989" cy="1647825"/>
+            <wp:effectExtent l="0" t="0" r="3175" b="0"/>
+            <wp:docPr id="1" name="Image 1" descr="C:\Users\dubasl_info\AppData\Local\Microsoft\Windows\INetCache\Content.Word\main-2.png"/>
+            <wp:cNvGraphicFramePr>
+              <a:graphicFrameLocks xmlns:a="http://schemas.openxmlformats.org/drawingml/2006/main" noChangeAspect="1"/>
+            </wp:cNvGraphicFramePr>
+            <a:graphic xmlns:a="http://schemas.openxmlformats.org/drawingml/2006/main">
+              <a:graphicData uri="http://schemas.openxmlformats.org/drawingml/2006/picture">
+                <pic:pic xmlns:pic="http://schemas.openxmlformats.org/drawingml/2006/picture">
+                  <pic:nvPicPr>
+                    <pic:cNvPr id="0" name="Picture 7" descr="C:\Users\dubasl_info\AppData\Local\Microsoft\Windows\INetCache\Content.Word\main-2.png"/>
+                    <pic:cNvPicPr>
+                      <a:picLocks noChangeAspect="1" noChangeArrowheads="1"/>
+                    </pic:cNvPicPr>
+                  </pic:nvPicPr>
+                  <pic:blipFill>
+                    <a:blip r:embed="rId10">
+                      <a:extLst>
+                        <a:ext uri="{28A0092B-C50C-407E-A947-70E740481C1C}">
+                          <a14:useLocalDpi xmlns:a14="http://schemas.microsoft.com/office/drawing/2010/main" val="0"/>
+                        </a:ext>
+                      </a:extLst>
+                    </a:blip>
+                    <a:srcRect/>
+                    <a:stretch>
+                      <a:fillRect/>
+                    </a:stretch>
+                  </pic:blipFill>
+                  <pic:spPr bwMode="auto">
+                    <a:xfrm>
+                      <a:off x="0" y="0"/>
+                      <a:ext cx="3847899" cy="1690849"/>
+                    </a:xfrm>
+                    <a:prstGeom prst="rect">
+                      <a:avLst/>
+                    </a:prstGeom>
+                    <a:noFill/>
+                    <a:ln>
+                      <a:noFill/>
+                    </a:ln>
+                  </pic:spPr>
+                </pic:pic>
+              </a:graphicData>
+            </a:graphic>
+          </wp:inline>
+        </w:drawing>
+      </w:r>
+    </w:p>
+    <w:p>
+      <w:pPr>
+        <w:pStyle w:val="Lgende"/>
+      </w:pPr>
+      <w:bookmarkStart w:id="4" w:name="OLE_LINK1"/>
+      <w:bookmarkStart w:id="5" w:name="OLE_LINK2"/>
+      <w:r>
+        <w:t xml:space="preserve">Figure </w:t>
+      </w:r>
+      <w:r>
+        <w:fldChar w:fldCharType="begin"/>
+      </w:r>
+      <w:r>
+        <w:instrText xml:space="preserve"> SEQ Figure \* ARABIC </w:instrText>
+      </w:r>
+      <w:r>
+        <w:fldChar w:fldCharType="separate"/>
+      </w:r>
+      <w:r>
+        <w:rPr>
+          <w:noProof/>
+        </w:rPr>
+        <w:t>1</w:t>
+      </w:r>
+      <w:r>
+        <w:fldChar w:fldCharType="end"/>
+      </w:r>
+      <w:r>
+        <w:t>. Fenêtre principale</w:t>
+      </w:r>
+      <w:r>
+        <w:t xml:space="preserve"> – position correcte</w:t>
+      </w:r>
+    </w:p>
+    <w:bookmarkEnd w:id="4"/>
+    <w:bookmarkEnd w:id="5"/>
+    <w:p>
+      <w:pPr>
+        <w:keepNext/>
+      </w:pPr>
+      <w:r>
+        <w:pict>
+          <v:shape id="_x0000_i1025" type="#_x0000_t75" style="width:294.75pt;height:129.75pt;mso-position-horizontal:absolute;mso-position-horizontal-relative:text;mso-position-vertical:absolute;mso-position-vertical-relative:text;mso-width-relative:page;mso-height-relative:page">
+            <v:imagedata r:id="rId11" o:title="main-1"/>
+          </v:shape>
+        </w:pict>
+      </w:r>
+    </w:p>
+    <w:p>
+      <w:pPr>
+        <w:pStyle w:val="Lgende"/>
+      </w:pPr>
+      <w:r>
+        <w:t xml:space="preserve">Figure </w:t>
+      </w:r>
+      <w:r>
+        <w:fldChar w:fldCharType="begin"/>
+      </w:r>
+      <w:r>
+        <w:instrText xml:space="preserve"> SEQ Figure \* ARABIC </w:instrText>
+      </w:r>
+      <w:r>
+        <w:fldChar w:fldCharType="separate"/>
+      </w:r>
+      <w:r>
+        <w:rPr>
+          <w:noProof/>
+        </w:rPr>
+        <w:t>2</w:t>
+      </w:r>
+      <w:r>
+        <w:fldChar w:fldCharType="end"/>
+      </w:r>
+      <w:r>
+        <w:t xml:space="preserve">. </w:t>
+      </w:r>
+      <w:r>
+        <w:t xml:space="preserve">Fenêtre principale – position </w:t>
+      </w:r>
+      <w:r>
+        <w:t>in</w:t>
+      </w:r>
+      <w:r>
+        <w:t>correcte</w:t>
+      </w:r>
+    </w:p>
+    <w:p>
+      <w:pPr>
+        <w:pStyle w:val="Titre2"/>
+      </w:pPr>
+      <w:bookmarkStart w:id="6" w:name="_Toc514745168"/>
+      <w:r>
+        <w:lastRenderedPageBreak/>
+        <w:t>Création d’un nouveau modèle</w:t>
+      </w:r>
+      <w:bookmarkEnd w:id="6"/>
+    </w:p>
+    <w:p>
+      <w:r>
+        <w:t>En cliquant sur le bouton « </w:t>
+      </w:r>
+      <w:r>
+        <w:rPr>
+          <w:i/>
+        </w:rPr>
+        <w:t>Créer un modèle</w:t>
+      </w:r>
+      <w:r>
+        <w:t> » sur la fenêtre principale, une nouvelle fenêtre s’ouvre. Celle-ci vous permet de créer une position en lui attribuant un nom.</w:t>
+      </w:r>
+      <w:r>
+        <w:t xml:space="preserve"> En cliquant sur les croix, celles-ci deviennent des ronds. En cliquant sur les ronds, ceux-ci deviennent des croix. Ainsi, il est possible de créer la position désirée en déterminant quels doigts doivent être tendus et quels doigts doivent être pliés. Pour valider, il suffit d’entrer un nom pour pouvoir identifier la position, puis de cliquer sur « </w:t>
+      </w:r>
+      <w:r>
+        <w:rPr>
+          <w:i/>
+        </w:rPr>
+        <w:t>Valider</w:t>
+      </w:r>
+      <w:r>
+        <w:t> ».</w:t>
+      </w:r>
+    </w:p>
+    <w:p>
+      <w:pPr>
+        <w:keepNext/>
+      </w:pPr>
+      <w:r>
+        <w:pict>
+          <v:shape id="_x0000_i1039" type="#_x0000_t75" style="width:414.75pt;height:153.75pt">
+            <v:imagedata r:id="rId12" o:title="create"/>
+          </v:shape>
+        </w:pict>
+      </w:r>
+    </w:p>
+    <w:p>
+      <w:pPr>
+        <w:pStyle w:val="Lgende"/>
+      </w:pPr>
+      <w:r>
+        <w:t xml:space="preserve">Figure </w:t>
+      </w:r>
+      <w:r>
+        <w:fldChar w:fldCharType="begin"/>
+      </w:r>
+      <w:r>
+        <w:instrText xml:space="preserve"> SEQ Figure \* ARABIC </w:instrText>
+      </w:r>
+      <w:r>
+        <w:fldChar w:fldCharType="separate"/>
+      </w:r>
+      <w:r>
+        <w:rPr>
+          <w:noProof/>
+        </w:rPr>
+        <w:t>3</w:t>
+      </w:r>
+      <w:r>
+        <w:fldChar w:fldCharType="end"/>
+      </w:r>
+      <w:r>
+        <w:t>. Fenêtre de création de position. Dans l'exemple ci-dessus, la position se nomme "</w:t>
+      </w:r>
+      <w:proofErr w:type="spellStart"/>
+      <w:r>
+        <w:t>Peace</w:t>
+      </w:r>
+      <w:proofErr w:type="spellEnd"/>
+      <w:r>
+        <w:t>" et consiste à ne tendre que l'index et le majeur, comme le signe international de la paix.</w:t>
+      </w:r>
+    </w:p>
+    <w:p>
+      <w:pPr>
+        <w:pStyle w:val="Titre2"/>
+      </w:pPr>
+      <w:bookmarkStart w:id="7" w:name="_Toc514745169"/>
+      <w:r>
+        <w:t>Chargement d’une position</w:t>
+      </w:r>
+      <w:bookmarkEnd w:id="7"/>
+    </w:p>
+    <w:p>
+      <w:bookmarkStart w:id="8" w:name="_GoBack"/>
+      <w:bookmarkEnd w:id="8"/>
+    </w:p>
     <w:sectPr>
-      <w:footerReference w:type="default" r:id="rId10"/>
+      <w:footerReference w:type="default" r:id="rId13"/>
       <w:pgSz w:w="11906" w:h="16838"/>
       <w:pgMar w:top="1417" w:right="1417" w:bottom="1417" w:left="1417" w:header="708" w:footer="708" w:gutter="0"/>
       <w:pgNumType w:start="0"/>
@@ -957,6 +1724,7 @@
         <w:docPartUnique/>
       </w:docPartObj>
     </w:sdtPr>
+    <w:sdtEndPr/>
     <w:sdtContent>
       <w:p>
         <w:pPr>
@@ -977,7 +1745,7 @@
             <w:noProof/>
             <w:lang w:val="fr-FR"/>
           </w:rPr>
-          <w:t>2</w:t>
+          <w:t>3</w:t>
         </w:r>
         <w:r>
           <w:fldChar w:fldCharType="end"/>
@@ -1433,6 +2201,28 @@
       <w:szCs w:val="32"/>
     </w:rPr>
   </w:style>
+  <w:style w:type="paragraph" w:styleId="Titre2">
+    <w:name w:val="heading 2"/>
+    <w:basedOn w:val="Normal"/>
+    <w:next w:val="Normal"/>
+    <w:link w:val="Titre2Car"/>
+    <w:uiPriority w:val="9"/>
+    <w:unhideWhenUsed/>
+    <w:qFormat/>
+    <w:rsid w:val="00167265"/>
+    <w:pPr>
+      <w:keepNext/>
+      <w:keepLines/>
+      <w:spacing w:before="40" w:after="0"/>
+      <w:outlineLvl w:val="1"/>
+    </w:pPr>
+    <w:rPr>
+      <w:rFonts w:asciiTheme="majorHAnsi" w:eastAsiaTheme="majorEastAsia" w:hAnsiTheme="majorHAnsi" w:cstheme="majorBidi"/>
+      <w:color w:val="2E74B5" w:themeColor="accent1" w:themeShade="BF"/>
+      <w:sz w:val="26"/>
+      <w:szCs w:val="26"/>
+    </w:rPr>
+  </w:style>
   <w:style w:type="character" w:default="1" w:styleId="Policepardfaut">
     <w:name w:val="Default Paragraph Font"/>
     <w:uiPriority w:val="1"/>
@@ -1579,6 +2369,51 @@
     <w:link w:val="Pieddepage"/>
     <w:uiPriority w:val="99"/>
     <w:rsid w:val="00321890"/>
+  </w:style>
+  <w:style w:type="character" w:customStyle="1" w:styleId="Titre2Car">
+    <w:name w:val="Titre 2 Car"/>
+    <w:basedOn w:val="Policepardfaut"/>
+    <w:link w:val="Titre2"/>
+    <w:uiPriority w:val="9"/>
+    <w:rsid w:val="00167265"/>
+    <w:rPr>
+      <w:rFonts w:asciiTheme="majorHAnsi" w:eastAsiaTheme="majorEastAsia" w:hAnsiTheme="majorHAnsi" w:cstheme="majorBidi"/>
+      <w:color w:val="2E74B5" w:themeColor="accent1" w:themeShade="BF"/>
+      <w:sz w:val="26"/>
+      <w:szCs w:val="26"/>
+    </w:rPr>
+  </w:style>
+  <w:style w:type="paragraph" w:styleId="Lgende">
+    <w:name w:val="caption"/>
+    <w:basedOn w:val="Normal"/>
+    <w:next w:val="Normal"/>
+    <w:uiPriority w:val="35"/>
+    <w:unhideWhenUsed/>
+    <w:qFormat/>
+    <w:rsid w:val="00F17A8A"/>
+    <w:pPr>
+      <w:spacing w:after="200" w:line="240" w:lineRule="auto"/>
+    </w:pPr>
+    <w:rPr>
+      <w:i/>
+      <w:iCs/>
+      <w:color w:val="44546A" w:themeColor="text2"/>
+      <w:sz w:val="18"/>
+      <w:szCs w:val="18"/>
+    </w:rPr>
+  </w:style>
+  <w:style w:type="paragraph" w:styleId="TM2">
+    <w:name w:val="toc 2"/>
+    <w:basedOn w:val="Normal"/>
+    <w:next w:val="Normal"/>
+    <w:autoRedefine/>
+    <w:uiPriority w:val="39"/>
+    <w:unhideWhenUsed/>
+    <w:rsid w:val="00A72D59"/>
+    <w:pPr>
+      <w:spacing w:after="100"/>
+      <w:ind w:left="220"/>
+    </w:pPr>
   </w:style>
 </w:styles>
 </file>
@@ -1868,7 +2703,7 @@
 </file>
 
 <file path=customXml/itemProps2.xml><?xml version="1.0" encoding="utf-8"?>
-<ds:datastoreItem xmlns:ds="http://schemas.openxmlformats.org/officeDocument/2006/customXml" ds:itemID="{F6CFEE90-B58A-4893-8818-5F293842DA81}">
+<ds:datastoreItem xmlns:ds="http://schemas.openxmlformats.org/officeDocument/2006/customXml" ds:itemID="{60DF4408-C9EF-4486-87F2-322363290414}">
   <ds:schemaRefs>
     <ds:schemaRef ds:uri="http://schemas.openxmlformats.org/officeDocument/2006/bibliography"/>
   </ds:schemaRefs>
